--- a/translations/parenttext_5day_south_africa/en/SWIFT Onboarding and Take a Pause.docx
+++ b/translations/parenttext_5day_south_africa/en/SWIFT Onboarding and Take a Pause.docx
@@ -265,7 +265,7 @@
               <w:t xml:space="preserve">Let us see how ParentText works. </w:t>
               <w:br w:type="textWrapping"/>
               <w:br w:type="textWrapping"/>
-              <w:t xml:space="preserve">ParentText offers 5 daily lessons to improve your relationship with your child or teen. Once you complete all 5 daily lessons, you will earn a positive parenting certificate! </w:t>
+              <w:t xml:space="preserve">ParentText offers 5 daily lessons to improve your relationship with your child or teen. Once you complete all 5 daily lessons, you will earn a positive parenting certificate! After earning your certificate, you'll be able to access an additional, optional course on where you will learn about keeping your child or teen safe in your community and online.</w:t>
             </w:r>
           </w:p>
           <w:p>

--- a/translations/parenttext_5day_south_africa/en/SWIFT Onboarding and Take a Pause.docx
+++ b/translations/parenttext_5day_south_africa/en/SWIFT Onboarding and Take a Pause.docx
@@ -265,7 +265,7 @@
               <w:t xml:space="preserve">Let us see how ParentText works. </w:t>
               <w:br w:type="textWrapping"/>
               <w:br w:type="textWrapping"/>
-              <w:t xml:space="preserve">ParentText offers 5 daily lessons to improve your relationship with your child or teen. Once you complete all 5 daily lessons, you will earn a positive parenting certificate! After earning your certificate, you'll be able to access an additional, optional course on where you will learn about keeping your child or teen safe in your community and online.</w:t>
+              <w:t xml:space="preserve">ParentText offers 5 daily lessons to improve your relationship with your child or teen. Once you complete all 5 daily lessons, you will earn a positive parenting certificate! </w:t>
             </w:r>
           </w:p>
           <w:p>
